--- a/Angular-6.docx
+++ b/Angular-6.docx
@@ -42,7 +42,29 @@
           <w:szCs w:val="28"/>
           <w:shd w:val="clear" w:color="auto" w:fill="FFFFFF"/>
         </w:rPr>
-        <w:t>C:\Windows\System32\cmd.exe /k "C:\Program Files\nodejs\nodevars.bat"</w:t>
+        <w:t>C:\Windows\System32\cmd.exe /k "C:\Program Files\</w:t>
+      </w:r>
+      <w:proofErr w:type="spellStart"/>
+      <w:r>
+        <w:rPr>
+          <w:rFonts w:ascii="Calibri" w:hAnsi="Calibri" w:cs="Calibri"/>
+          <w:color w:val="000000"/>
+          <w:sz w:val="28"/>
+          <w:szCs w:val="28"/>
+          <w:shd w:val="clear" w:color="auto" w:fill="FFFFFF"/>
+        </w:rPr>
+        <w:t>nodejs</w:t>
+      </w:r>
+      <w:proofErr w:type="spellEnd"/>
+      <w:r>
+        <w:rPr>
+          <w:rFonts w:ascii="Calibri" w:hAnsi="Calibri" w:cs="Calibri"/>
+          <w:color w:val="000000"/>
+          <w:sz w:val="28"/>
+          <w:szCs w:val="28"/>
+          <w:shd w:val="clear" w:color="auto" w:fill="FFFFFF"/>
+        </w:rPr>
+        <w:t>\nodevars.bat"</w:t>
       </w:r>
     </w:p>
     <w:p>
@@ -64,17 +86,72 @@
           <w:szCs w:val="28"/>
           <w:lang w:val="en-US"/>
         </w:rPr>
-        <w:t>ng new directory_name  - - skip-git or ng new directory_name  - -minimal</w:t>
-      </w:r>
-    </w:p>
-    <w:p>
-      <w:pPr>
-        <w:rPr>
-          <w:sz w:val="28"/>
-          <w:szCs w:val="28"/>
-          <w:lang w:val="en-US"/>
-        </w:rPr>
-      </w:pPr>
+        <w:t xml:space="preserve">ng new </w:t>
+      </w:r>
+      <w:proofErr w:type="spellStart"/>
+      <w:r>
+        <w:rPr>
+          <w:sz w:val="28"/>
+          <w:szCs w:val="28"/>
+          <w:lang w:val="en-US"/>
+        </w:rPr>
+        <w:t>directory_name</w:t>
+      </w:r>
+      <w:proofErr w:type="spellEnd"/>
+      <w:r>
+        <w:rPr>
+          <w:sz w:val="28"/>
+          <w:szCs w:val="28"/>
+          <w:lang w:val="en-US"/>
+        </w:rPr>
+        <w:t xml:space="preserve">  - - skip-</w:t>
+      </w:r>
+      <w:proofErr w:type="spellStart"/>
+      <w:r>
+        <w:rPr>
+          <w:sz w:val="28"/>
+          <w:szCs w:val="28"/>
+          <w:lang w:val="en-US"/>
+        </w:rPr>
+        <w:t>git</w:t>
+      </w:r>
+      <w:proofErr w:type="spellEnd"/>
+      <w:r>
+        <w:rPr>
+          <w:sz w:val="28"/>
+          <w:szCs w:val="28"/>
+          <w:lang w:val="en-US"/>
+        </w:rPr>
+        <w:t xml:space="preserve"> or ng new </w:t>
+      </w:r>
+      <w:proofErr w:type="spellStart"/>
+      <w:r>
+        <w:rPr>
+          <w:sz w:val="28"/>
+          <w:szCs w:val="28"/>
+          <w:lang w:val="en-US"/>
+        </w:rPr>
+        <w:t>directory_name</w:t>
+      </w:r>
+      <w:proofErr w:type="spellEnd"/>
+      <w:r>
+        <w:rPr>
+          <w:sz w:val="28"/>
+          <w:szCs w:val="28"/>
+          <w:lang w:val="en-US"/>
+        </w:rPr>
+        <w:t xml:space="preserve">  - -minimal</w:t>
+      </w:r>
+    </w:p>
+    <w:p>
+      <w:pPr>
+        <w:rPr>
+          <w:sz w:val="28"/>
+          <w:szCs w:val="28"/>
+          <w:lang w:val="en-US"/>
+        </w:rPr>
+      </w:pPr>
+      <w:proofErr w:type="gramStart"/>
       <w:r>
         <w:rPr>
           <w:sz w:val="28"/>
@@ -89,7 +166,16 @@
           <w:szCs w:val="28"/>
           <w:lang w:val="en-US"/>
         </w:rPr>
-        <w:t>(when directory is already created)</w:t>
+        <w:t>(</w:t>
+      </w:r>
+      <w:proofErr w:type="gramEnd"/>
+      <w:r>
+        <w:rPr>
+          <w:sz w:val="28"/>
+          <w:szCs w:val="28"/>
+          <w:lang w:val="en-US"/>
+        </w:rPr>
+        <w:t>when directory is already created)</w:t>
       </w:r>
       <w:r>
         <w:rPr>
@@ -113,13 +199,31 @@
           <w:lang w:val="en-US"/>
         </w:rPr>
       </w:pPr>
-      <w:r>
-        <w:rPr>
-          <w:sz w:val="28"/>
-          <w:szCs w:val="28"/>
-          <w:lang w:val="en-US"/>
-        </w:rPr>
-        <w:t>bat path if environment not set</w:t>
+      <w:proofErr w:type="gramStart"/>
+      <w:r>
+        <w:rPr>
+          <w:sz w:val="28"/>
+          <w:szCs w:val="28"/>
+          <w:lang w:val="en-US"/>
+        </w:rPr>
+        <w:t>bat</w:t>
+      </w:r>
+      <w:proofErr w:type="gramEnd"/>
+      <w:r>
+        <w:rPr>
+          <w:sz w:val="28"/>
+          <w:szCs w:val="28"/>
+          <w:lang w:val="en-US"/>
+        </w:rPr>
+        <w:t xml:space="preserve"> path if environment not set</w:t>
+      </w:r>
+      <w:r>
+        <w:rPr>
+          <w:sz w:val="28"/>
+          <w:szCs w:val="28"/>
+          <w:lang w:val="en-US"/>
+        </w:rPr>
+        <w:t>.</w:t>
       </w:r>
     </w:p>
     <w:p>
@@ -135,13 +239,41 @@
           <w:lang w:val="en-US"/>
         </w:rPr>
       </w:pPr>
-      <w:r>
-        <w:rPr>
-          <w:sz w:val="28"/>
-          <w:szCs w:val="28"/>
-          <w:lang w:val="en-US"/>
-        </w:rPr>
-        <w:t>cd directory_name</w:t>
+      <w:proofErr w:type="gramStart"/>
+      <w:r>
+        <w:rPr>
+          <w:sz w:val="28"/>
+          <w:szCs w:val="28"/>
+          <w:lang w:val="en-US"/>
+        </w:rPr>
+        <w:t>cd</w:t>
+      </w:r>
+      <w:proofErr w:type="gramEnd"/>
+      <w:r>
+        <w:rPr>
+          <w:sz w:val="28"/>
+          <w:szCs w:val="28"/>
+          <w:lang w:val="en-US"/>
+        </w:rPr>
+        <w:t xml:space="preserve"> </w:t>
+      </w:r>
+      <w:proofErr w:type="spellStart"/>
+      <w:r>
+        <w:rPr>
+          <w:sz w:val="28"/>
+          <w:szCs w:val="28"/>
+          <w:lang w:val="en-US"/>
+        </w:rPr>
+        <w:t>directory_name</w:t>
+      </w:r>
+      <w:proofErr w:type="spellEnd"/>
+      <w:r>
+        <w:rPr>
+          <w:sz w:val="28"/>
+          <w:szCs w:val="28"/>
+          <w:lang w:val="en-US"/>
+        </w:rPr>
+        <w:t>.</w:t>
       </w:r>
     </w:p>
     <w:p>
@@ -157,13 +289,183 @@
           <w:lang w:val="en-US"/>
         </w:rPr>
       </w:pPr>
-      <w:r>
-        <w:rPr>
-          <w:sz w:val="28"/>
-          <w:szCs w:val="28"/>
-          <w:lang w:val="en-US"/>
-        </w:rPr>
-        <w:t>ng serve --open</w:t>
+      <w:proofErr w:type="gramStart"/>
+      <w:r>
+        <w:rPr>
+          <w:sz w:val="28"/>
+          <w:szCs w:val="28"/>
+          <w:lang w:val="en-US"/>
+        </w:rPr>
+        <w:t>ng</w:t>
+      </w:r>
+      <w:proofErr w:type="gramEnd"/>
+      <w:r>
+        <w:rPr>
+          <w:sz w:val="28"/>
+          <w:szCs w:val="28"/>
+          <w:lang w:val="en-US"/>
+        </w:rPr>
+        <w:t xml:space="preserve"> generate component home</w:t>
+      </w:r>
+      <w:r>
+        <w:rPr>
+          <w:sz w:val="28"/>
+          <w:szCs w:val="28"/>
+          <w:lang w:val="en-US"/>
+        </w:rPr>
+        <w:t>.</w:t>
+      </w:r>
+      <w:r>
+        <w:rPr>
+          <w:sz w:val="28"/>
+          <w:szCs w:val="28"/>
+          <w:lang w:val="en-US"/>
+        </w:rPr>
+        <w:t xml:space="preserve"> </w:t>
+      </w:r>
+      <w:r>
+        <w:rPr>
+          <w:sz w:val="28"/>
+          <w:szCs w:val="28"/>
+          <w:lang w:val="en-US"/>
+        </w:rPr>
+        <w:t>// generating components</w:t>
+      </w:r>
+    </w:p>
+    <w:p>
+      <w:pPr>
+        <w:pStyle w:val="ListParagraph"/>
+        <w:numPr>
+          <w:ilvl w:val="0"/>
+          <w:numId w:val="2"/>
+        </w:numPr>
+        <w:rPr>
+          <w:sz w:val="28"/>
+          <w:szCs w:val="28"/>
+          <w:lang w:val="en-US"/>
+        </w:rPr>
+      </w:pPr>
+      <w:proofErr w:type="gramStart"/>
+      <w:r>
+        <w:rPr>
+          <w:sz w:val="28"/>
+          <w:szCs w:val="28"/>
+          <w:lang w:val="en-US"/>
+        </w:rPr>
+        <w:t>ng</w:t>
+      </w:r>
+      <w:proofErr w:type="gramEnd"/>
+      <w:r>
+        <w:rPr>
+          <w:sz w:val="28"/>
+          <w:szCs w:val="28"/>
+          <w:lang w:val="en-US"/>
+        </w:rPr>
+        <w:t xml:space="preserve"> g c about</w:t>
+      </w:r>
+      <w:r>
+        <w:rPr>
+          <w:sz w:val="28"/>
+          <w:szCs w:val="28"/>
+          <w:lang w:val="en-US"/>
+        </w:rPr>
+        <w:t>.</w:t>
+      </w:r>
+    </w:p>
+    <w:p>
+      <w:pPr>
+        <w:pStyle w:val="ListParagraph"/>
+        <w:numPr>
+          <w:ilvl w:val="0"/>
+          <w:numId w:val="2"/>
+        </w:numPr>
+        <w:rPr>
+          <w:sz w:val="28"/>
+          <w:szCs w:val="28"/>
+          <w:lang w:val="en-US"/>
+        </w:rPr>
+      </w:pPr>
+      <w:proofErr w:type="gramStart"/>
+      <w:r>
+        <w:rPr>
+          <w:sz w:val="28"/>
+          <w:szCs w:val="28"/>
+          <w:lang w:val="en-US"/>
+        </w:rPr>
+        <w:t>ng</w:t>
+      </w:r>
+      <w:proofErr w:type="gramEnd"/>
+      <w:r>
+        <w:rPr>
+          <w:sz w:val="28"/>
+          <w:szCs w:val="28"/>
+          <w:lang w:val="en-US"/>
+        </w:rPr>
+        <w:t xml:space="preserve"> g c contact</w:t>
+      </w:r>
+      <w:r>
+        <w:rPr>
+          <w:sz w:val="28"/>
+          <w:szCs w:val="28"/>
+          <w:lang w:val="en-US"/>
+        </w:rPr>
+        <w:t>.</w:t>
+      </w:r>
+    </w:p>
+    <w:p>
+      <w:pPr>
+        <w:pStyle w:val="ListParagraph"/>
+        <w:numPr>
+          <w:ilvl w:val="0"/>
+          <w:numId w:val="2"/>
+        </w:numPr>
+        <w:rPr>
+          <w:sz w:val="28"/>
+          <w:szCs w:val="28"/>
+          <w:lang w:val="en-US"/>
+        </w:rPr>
+      </w:pPr>
+      <w:proofErr w:type="gramStart"/>
+      <w:r>
+        <w:rPr>
+          <w:sz w:val="28"/>
+          <w:szCs w:val="28"/>
+          <w:lang w:val="en-US"/>
+        </w:rPr>
+        <w:t>ng</w:t>
+      </w:r>
+      <w:proofErr w:type="gramEnd"/>
+      <w:r>
+        <w:rPr>
+          <w:sz w:val="28"/>
+          <w:szCs w:val="28"/>
+          <w:lang w:val="en-US"/>
+        </w:rPr>
+        <w:t xml:space="preserve"> serve </w:t>
+      </w:r>
+      <w:r>
+        <w:rPr>
+          <w:sz w:val="28"/>
+          <w:szCs w:val="28"/>
+          <w:lang w:val="en-US"/>
+        </w:rPr>
+        <w:t>–</w:t>
+      </w:r>
+      <w:r>
+        <w:rPr>
+          <w:sz w:val="28"/>
+          <w:szCs w:val="28"/>
+          <w:lang w:val="en-US"/>
+        </w:rPr>
+        <w:t>open</w:t>
+      </w:r>
+      <w:r>
+        <w:rPr>
+          <w:sz w:val="28"/>
+          <w:szCs w:val="28"/>
+          <w:lang w:val="en-US"/>
+        </w:rPr>
+        <w:t>.</w:t>
       </w:r>
     </w:p>
     <w:p>
@@ -329,7 +631,6 @@
           <w:szCs w:val="28"/>
           <w:lang w:val="en-US"/>
         </w:rPr>
-        <w:lastRenderedPageBreak/>
         <w:t>Angular understands typescript</w:t>
       </w:r>
       <w:r>
@@ -560,6 +861,7 @@
         </w:rPr>
         <w:t xml:space="preserve"> </w:t>
       </w:r>
+      <w:proofErr w:type="spellStart"/>
       <w:r>
         <w:rPr>
           <w:sz w:val="28"/>
@@ -568,6 +870,15 @@
         </w:rPr>
         <w:t>templeturl</w:t>
       </w:r>
+      <w:proofErr w:type="spellEnd"/>
+      <w:r>
+        <w:rPr>
+          <w:sz w:val="28"/>
+          <w:szCs w:val="28"/>
+          <w:lang w:val="en-US"/>
+        </w:rPr>
+        <w:t>,</w:t>
+      </w:r>
       <w:r>
         <w:rPr>
           <w:sz w:val="28"/>
@@ -576,22 +887,8 @@
         </w:rPr>
         <w:t xml:space="preserve"> </w:t>
       </w:r>
-      <w:r>
-        <w:rPr>
-          <w:sz w:val="28"/>
-          <w:szCs w:val="28"/>
-          <w:lang w:val="en-US"/>
-        </w:rPr>
-        <w:t>,</w:t>
-      </w:r>
-      <w:r>
-        <w:rPr>
-          <w:sz w:val="28"/>
-          <w:szCs w:val="28"/>
-          <w:lang w:val="en-US"/>
-        </w:rPr>
-        <w:t xml:space="preserve"> </w:t>
-      </w:r>
+      <w:proofErr w:type="spellStart"/>
+      <w:proofErr w:type="gramStart"/>
       <w:r>
         <w:rPr>
           <w:sz w:val="28"/>
@@ -608,6 +905,8 @@
         </w:rPr>
         <w:t>urls</w:t>
       </w:r>
+      <w:proofErr w:type="spellEnd"/>
+      <w:proofErr w:type="gramEnd"/>
       <w:r>
         <w:rPr>
           <w:sz w:val="28"/>
@@ -704,7 +1003,51 @@
           <w:szCs w:val="28"/>
           <w:lang w:val="en-US"/>
         </w:rPr>
-        <w:t>Every component class need to import “ import{ Component,OnInt } from ‘ @angular/core’  ”</w:t>
+        <w:t xml:space="preserve">Every component class need to import </w:t>
+      </w:r>
+      <w:proofErr w:type="gramStart"/>
+      <w:r>
+        <w:rPr>
+          <w:sz w:val="28"/>
+          <w:szCs w:val="28"/>
+          <w:lang w:val="en-US"/>
+        </w:rPr>
+        <w:t>“ import</w:t>
+      </w:r>
+      <w:proofErr w:type="gramEnd"/>
+      <w:r>
+        <w:rPr>
+          <w:sz w:val="28"/>
+          <w:szCs w:val="28"/>
+          <w:lang w:val="en-US"/>
+        </w:rPr>
+        <w:t xml:space="preserve">{ </w:t>
+      </w:r>
+      <w:proofErr w:type="spellStart"/>
+      <w:r>
+        <w:rPr>
+          <w:sz w:val="28"/>
+          <w:szCs w:val="28"/>
+          <w:lang w:val="en-US"/>
+        </w:rPr>
+        <w:t>Component,OnInt</w:t>
+      </w:r>
+      <w:proofErr w:type="spellEnd"/>
+      <w:r>
+        <w:rPr>
+          <w:sz w:val="28"/>
+          <w:szCs w:val="28"/>
+          <w:lang w:val="en-US"/>
+        </w:rPr>
+        <w:t xml:space="preserve"> } from ‘ @angular/core’  ”</w:t>
+      </w:r>
+      <w:r>
+        <w:rPr>
+          <w:sz w:val="28"/>
+          <w:szCs w:val="28"/>
+          <w:lang w:val="en-US"/>
+        </w:rPr>
+        <w:t>.</w:t>
       </w:r>
     </w:p>
     <w:p>
@@ -788,7 +1131,27 @@
           <w:szCs w:val="28"/>
           <w:lang w:val="en-US"/>
         </w:rPr>
-        <w:t>Every Component has its templet it can be embedded or can be a external file.</w:t>
+        <w:t xml:space="preserve">Every Component has its templet it can be embedded or can be </w:t>
+      </w:r>
+      <w:proofErr w:type="spellStart"/>
+      <w:proofErr w:type="gramStart"/>
+      <w:r>
+        <w:rPr>
+          <w:sz w:val="28"/>
+          <w:szCs w:val="28"/>
+          <w:lang w:val="en-US"/>
+        </w:rPr>
+        <w:t>a</w:t>
+      </w:r>
+      <w:proofErr w:type="spellEnd"/>
+      <w:proofErr w:type="gramEnd"/>
+      <w:r>
+        <w:rPr>
+          <w:sz w:val="28"/>
+          <w:szCs w:val="28"/>
+          <w:lang w:val="en-US"/>
+        </w:rPr>
+        <w:t xml:space="preserve"> external file.</w:t>
       </w:r>
     </w:p>
     <w:p>
@@ -810,8 +1173,18 @@
           <w:szCs w:val="28"/>
           <w:lang w:val="en-US"/>
         </w:rPr>
-        <w:t>{{}}</w:t>
-      </w:r>
+        <w:t>{{}</w:t>
+      </w:r>
+      <w:proofErr w:type="gramStart"/>
+      <w:r>
+        <w:rPr>
+          <w:sz w:val="28"/>
+          <w:szCs w:val="28"/>
+          <w:lang w:val="en-US"/>
+        </w:rPr>
+        <w:t>}</w:t>
+      </w:r>
+      <w:proofErr w:type="gramEnd"/>
       <w:r>
         <w:rPr>
           <w:sz w:val="28"/>
@@ -842,6 +1215,7 @@
           <w:lang w:val="en-US"/>
         </w:rPr>
       </w:pPr>
+      <w:proofErr w:type="spellStart"/>
       <w:r>
         <w:rPr>
           <w:sz w:val="28"/>
@@ -850,6 +1224,7 @@
         </w:rPr>
         <w:t>app.module.ts</w:t>
       </w:r>
+      <w:proofErr w:type="spellEnd"/>
       <w:r>
         <w:rPr>
           <w:sz w:val="28"/>
@@ -896,6 +1271,8 @@
           <w:lang w:val="en-US"/>
         </w:rPr>
       </w:pPr>
+      <w:proofErr w:type="spellStart"/>
+      <w:proofErr w:type="gramStart"/>
       <w:r>
         <w:rPr>
           <w:sz w:val="28"/>
@@ -928,113 +1305,1353 @@
         </w:rPr>
         <w:t>l</w:t>
       </w:r>
-      <w:r>
-        <w:rPr>
-          <w:sz w:val="28"/>
-          <w:szCs w:val="28"/>
-          <w:lang w:val="en-US"/>
-        </w:rPr>
-        <w:t>, is used for two way binding.</w:t>
-      </w:r>
-    </w:p>
-    <w:p>
-      <w:pPr>
-        <w:rPr>
-          <w:sz w:val="28"/>
-          <w:szCs w:val="28"/>
-          <w:lang w:val="en-US"/>
-        </w:rPr>
-      </w:pPr>
-    </w:p>
-    <w:p>
-      <w:pPr>
-        <w:rPr>
-          <w:sz w:val="28"/>
-          <w:szCs w:val="28"/>
-          <w:lang w:val="en-US"/>
-        </w:rPr>
-      </w:pPr>
-    </w:p>
-    <w:p>
-      <w:pPr>
-        <w:rPr>
-          <w:sz w:val="28"/>
-          <w:szCs w:val="28"/>
-          <w:lang w:val="en-US"/>
-        </w:rPr>
-      </w:pPr>
-    </w:p>
-    <w:p>
-      <w:pPr>
-        <w:rPr>
-          <w:sz w:val="28"/>
-          <w:szCs w:val="28"/>
-          <w:lang w:val="en-US"/>
-        </w:rPr>
-      </w:pPr>
-    </w:p>
-    <w:p>
-      <w:pPr>
-        <w:rPr>
-          <w:sz w:val="28"/>
-          <w:szCs w:val="28"/>
-          <w:lang w:val="en-US"/>
-        </w:rPr>
-      </w:pPr>
-    </w:p>
-    <w:p>
-      <w:pPr>
-        <w:rPr>
-          <w:sz w:val="28"/>
-          <w:szCs w:val="28"/>
-          <w:lang w:val="en-US"/>
-        </w:rPr>
-      </w:pPr>
-    </w:p>
-    <w:p>
-      <w:pPr>
-        <w:rPr>
-          <w:sz w:val="28"/>
-          <w:szCs w:val="28"/>
-          <w:lang w:val="en-US"/>
-        </w:rPr>
-      </w:pPr>
-    </w:p>
-    <w:p>
-      <w:pPr>
-        <w:rPr>
-          <w:sz w:val="28"/>
-          <w:szCs w:val="28"/>
-          <w:lang w:val="en-US"/>
-        </w:rPr>
-      </w:pPr>
-    </w:p>
-    <w:p>
-      <w:pPr>
-        <w:rPr>
-          <w:sz w:val="28"/>
-          <w:szCs w:val="28"/>
-          <w:lang w:val="en-US"/>
-        </w:rPr>
-      </w:pPr>
-    </w:p>
-    <w:p>
-      <w:pPr>
-        <w:rPr>
-          <w:sz w:val="28"/>
-          <w:szCs w:val="28"/>
-          <w:lang w:val="en-US"/>
-        </w:rPr>
-      </w:pPr>
-    </w:p>
-    <w:p>
-      <w:pPr>
-        <w:rPr>
-          <w:sz w:val="28"/>
-          <w:szCs w:val="28"/>
-          <w:lang w:val="en-US"/>
-        </w:rPr>
-      </w:pPr>
+      <w:proofErr w:type="spellEnd"/>
+      <w:r>
+        <w:rPr>
+          <w:sz w:val="28"/>
+          <w:szCs w:val="28"/>
+          <w:lang w:val="en-US"/>
+        </w:rPr>
+        <w:t xml:space="preserve"> </w:t>
+      </w:r>
+      <w:r>
+        <w:rPr>
+          <w:sz w:val="28"/>
+          <w:szCs w:val="28"/>
+          <w:lang w:val="en-US"/>
+        </w:rPr>
+        <w:t>,</w:t>
+      </w:r>
+      <w:proofErr w:type="gramEnd"/>
+      <w:r>
+        <w:rPr>
+          <w:sz w:val="28"/>
+          <w:szCs w:val="28"/>
+          <w:lang w:val="en-US"/>
+        </w:rPr>
+        <w:t xml:space="preserve"> is used for two way binding </w:t>
+      </w:r>
+      <w:proofErr w:type="spellStart"/>
+      <w:r>
+        <w:rPr>
+          <w:sz w:val="28"/>
+          <w:szCs w:val="28"/>
+          <w:lang w:val="en-US"/>
+        </w:rPr>
+        <w:t>i.e</w:t>
+      </w:r>
+      <w:proofErr w:type="spellEnd"/>
+      <w:r>
+        <w:rPr>
+          <w:sz w:val="28"/>
+          <w:szCs w:val="28"/>
+          <w:lang w:val="en-US"/>
+        </w:rPr>
+        <w:t xml:space="preserve"> </w:t>
+      </w:r>
+      <w:proofErr w:type="spellStart"/>
+      <w:r>
+        <w:rPr>
+          <w:sz w:val="28"/>
+          <w:szCs w:val="28"/>
+          <w:lang w:val="en-US"/>
+        </w:rPr>
+        <w:t>ts</w:t>
+      </w:r>
+      <w:proofErr w:type="spellEnd"/>
+      <w:r>
+        <w:rPr>
+          <w:sz w:val="28"/>
+          <w:szCs w:val="28"/>
+          <w:lang w:val="en-US"/>
+        </w:rPr>
+        <w:t xml:space="preserve"> to html &amp; html to </w:t>
+      </w:r>
+      <w:proofErr w:type="spellStart"/>
+      <w:r>
+        <w:rPr>
+          <w:sz w:val="28"/>
+          <w:szCs w:val="28"/>
+          <w:lang w:val="en-US"/>
+        </w:rPr>
+        <w:t>ts</w:t>
+      </w:r>
+      <w:proofErr w:type="spellEnd"/>
+      <w:r>
+        <w:rPr>
+          <w:sz w:val="28"/>
+          <w:szCs w:val="28"/>
+          <w:lang w:val="en-US"/>
+        </w:rPr>
+        <w:t xml:space="preserve"> </w:t>
+      </w:r>
+      <w:r>
+        <w:rPr>
+          <w:sz w:val="28"/>
+          <w:szCs w:val="28"/>
+          <w:lang w:val="en-US"/>
+        </w:rPr>
+        <w:sym w:font="Wingdings" w:char="F0E0"/>
+      </w:r>
+      <w:r>
+        <w:rPr>
+          <w:sz w:val="28"/>
+          <w:szCs w:val="28"/>
+          <w:lang w:val="en-US"/>
+        </w:rPr>
+        <w:t>[()]</w:t>
+      </w:r>
+      <w:r>
+        <w:rPr>
+          <w:sz w:val="28"/>
+          <w:szCs w:val="28"/>
+          <w:lang w:val="en-US"/>
+        </w:rPr>
+        <w:t>.</w:t>
+      </w:r>
+    </w:p>
+    <w:p>
+      <w:pPr>
+        <w:pStyle w:val="ListParagraph"/>
+        <w:numPr>
+          <w:ilvl w:val="0"/>
+          <w:numId w:val="3"/>
+        </w:numPr>
+        <w:rPr>
+          <w:sz w:val="28"/>
+          <w:szCs w:val="28"/>
+          <w:lang w:val="en-US"/>
+        </w:rPr>
+      </w:pPr>
+      <w:r>
+        <w:rPr>
+          <w:sz w:val="28"/>
+          <w:szCs w:val="28"/>
+          <w:lang w:val="en-US"/>
+        </w:rPr>
+        <w:t>O</w:t>
+      </w:r>
+      <w:r>
+        <w:rPr>
+          <w:sz w:val="28"/>
+          <w:szCs w:val="28"/>
+          <w:lang w:val="en-US"/>
+        </w:rPr>
+        <w:t xml:space="preserve">ne way binding </w:t>
+      </w:r>
+      <w:r>
+        <w:rPr>
+          <w:sz w:val="28"/>
+          <w:szCs w:val="28"/>
+          <w:lang w:val="en-US"/>
+        </w:rPr>
+        <w:sym w:font="Wingdings" w:char="F0E0"/>
+      </w:r>
+      <w:r>
+        <w:rPr>
+          <w:sz w:val="28"/>
+          <w:szCs w:val="28"/>
+          <w:lang w:val="en-US"/>
+        </w:rPr>
+        <w:t xml:space="preserve">[ ] </w:t>
+      </w:r>
+      <w:proofErr w:type="spellStart"/>
+      <w:r>
+        <w:rPr>
+          <w:sz w:val="28"/>
+          <w:szCs w:val="28"/>
+          <w:lang w:val="en-US"/>
+        </w:rPr>
+        <w:t>ts</w:t>
+      </w:r>
+      <w:proofErr w:type="spellEnd"/>
+      <w:r>
+        <w:rPr>
+          <w:sz w:val="28"/>
+          <w:szCs w:val="28"/>
+          <w:lang w:val="en-US"/>
+        </w:rPr>
+        <w:t xml:space="preserve"> to html</w:t>
+      </w:r>
+      <w:r>
+        <w:rPr>
+          <w:sz w:val="28"/>
+          <w:szCs w:val="28"/>
+          <w:lang w:val="en-US"/>
+        </w:rPr>
+        <w:t>.</w:t>
+      </w:r>
+    </w:p>
+    <w:p>
+      <w:pPr>
+        <w:pStyle w:val="ListParagraph"/>
+        <w:numPr>
+          <w:ilvl w:val="0"/>
+          <w:numId w:val="3"/>
+        </w:numPr>
+        <w:rPr>
+          <w:sz w:val="28"/>
+          <w:szCs w:val="28"/>
+          <w:lang w:val="en-US"/>
+        </w:rPr>
+      </w:pPr>
+      <w:r>
+        <w:rPr>
+          <w:sz w:val="28"/>
+          <w:szCs w:val="28"/>
+          <w:lang w:val="en-US"/>
+        </w:rPr>
+        <w:t xml:space="preserve">One way binding or event </w:t>
+      </w:r>
+      <w:proofErr w:type="gramStart"/>
+      <w:r>
+        <w:rPr>
+          <w:sz w:val="28"/>
+          <w:szCs w:val="28"/>
+          <w:lang w:val="en-US"/>
+        </w:rPr>
+        <w:t>binding</w:t>
+      </w:r>
+      <w:proofErr w:type="gramEnd"/>
+      <w:r>
+        <w:rPr>
+          <w:sz w:val="28"/>
+          <w:szCs w:val="28"/>
+          <w:lang w:val="en-US"/>
+        </w:rPr>
+        <w:sym w:font="Wingdings" w:char="F0E0"/>
+      </w:r>
+      <w:r>
+        <w:rPr>
+          <w:sz w:val="28"/>
+          <w:szCs w:val="28"/>
+          <w:lang w:val="en-US"/>
+        </w:rPr>
+        <w:t xml:space="preserve">()html to </w:t>
+      </w:r>
+      <w:proofErr w:type="spellStart"/>
+      <w:r>
+        <w:rPr>
+          <w:sz w:val="28"/>
+          <w:szCs w:val="28"/>
+          <w:lang w:val="en-US"/>
+        </w:rPr>
+        <w:t>ts</w:t>
+      </w:r>
+      <w:proofErr w:type="spellEnd"/>
+      <w:r>
+        <w:rPr>
+          <w:sz w:val="28"/>
+          <w:szCs w:val="28"/>
+          <w:lang w:val="en-US"/>
+        </w:rPr>
+        <w:t>.</w:t>
+      </w:r>
+    </w:p>
+    <w:p>
+      <w:pPr>
+        <w:rPr>
+          <w:sz w:val="28"/>
+          <w:szCs w:val="28"/>
+          <w:lang w:val="en-US"/>
+        </w:rPr>
+      </w:pPr>
+    </w:p>
+    <w:p>
+      <w:pPr>
+        <w:rPr>
+          <w:sz w:val="28"/>
+          <w:szCs w:val="28"/>
+          <w:lang w:val="en-US"/>
+        </w:rPr>
+      </w:pPr>
+    </w:p>
+    <w:p>
+      <w:pPr>
+        <w:rPr>
+          <w:sz w:val="28"/>
+          <w:szCs w:val="28"/>
+          <w:lang w:val="en-US"/>
+        </w:rPr>
+      </w:pPr>
+    </w:p>
+    <w:p>
+      <w:pPr>
+        <w:rPr>
+          <w:sz w:val="28"/>
+          <w:szCs w:val="28"/>
+          <w:lang w:val="en-US"/>
+        </w:rPr>
+      </w:pPr>
+    </w:p>
+    <w:p>
+      <w:pPr>
+        <w:rPr>
+          <w:sz w:val="28"/>
+          <w:szCs w:val="28"/>
+          <w:lang w:val="en-US"/>
+        </w:rPr>
+      </w:pPr>
+    </w:p>
+    <w:p>
+      <w:pPr>
+        <w:rPr>
+          <w:sz w:val="28"/>
+          <w:szCs w:val="28"/>
+          <w:lang w:val="en-US"/>
+        </w:rPr>
+      </w:pPr>
+    </w:p>
+    <w:p>
+      <w:pPr>
+        <w:rPr>
+          <w:sz w:val="28"/>
+          <w:szCs w:val="28"/>
+          <w:lang w:val="en-US"/>
+        </w:rPr>
+      </w:pPr>
+    </w:p>
+    <w:p>
+      <w:pPr>
+        <w:rPr>
+          <w:sz w:val="28"/>
+          <w:szCs w:val="28"/>
+          <w:lang w:val="en-US"/>
+        </w:rPr>
+      </w:pPr>
+    </w:p>
+    <w:p>
+      <w:pPr>
+        <w:rPr>
+          <w:sz w:val="28"/>
+          <w:szCs w:val="28"/>
+          <w:lang w:val="en-US"/>
+        </w:rPr>
+      </w:pPr>
+    </w:p>
+    <w:p>
+      <w:pPr>
+        <w:rPr>
+          <w:sz w:val="28"/>
+          <w:szCs w:val="28"/>
+          <w:lang w:val="en-US"/>
+        </w:rPr>
+      </w:pPr>
+    </w:p>
+    <w:p>
+      <w:pPr>
+        <w:rPr>
+          <w:sz w:val="28"/>
+          <w:szCs w:val="28"/>
+          <w:lang w:val="en-US"/>
+        </w:rPr>
+      </w:pPr>
+    </w:p>
+    <w:p>
+      <w:pPr>
+        <w:rPr>
+          <w:sz w:val="28"/>
+          <w:szCs w:val="28"/>
+          <w:lang w:val="en-US"/>
+        </w:rPr>
+      </w:pPr>
+      <w:r>
+        <w:rPr>
+          <w:sz w:val="28"/>
+          <w:szCs w:val="28"/>
+          <w:lang w:val="en-US"/>
+        </w:rPr>
+        <w:t xml:space="preserve">For test using </w:t>
+      </w:r>
+      <w:r>
+        <w:rPr>
+          <w:sz w:val="28"/>
+          <w:szCs w:val="28"/>
+          <w:lang w:val="en-US"/>
+        </w:rPr>
+        <w:t>Routing:-</w:t>
+      </w:r>
+    </w:p>
+    <w:p>
+      <w:pPr>
+        <w:pStyle w:val="ListParagraph"/>
+        <w:numPr>
+          <w:ilvl w:val="0"/>
+          <w:numId w:val="6"/>
+        </w:numPr>
+        <w:rPr>
+          <w:sz w:val="28"/>
+          <w:szCs w:val="28"/>
+          <w:lang w:val="en-US"/>
+        </w:rPr>
+      </w:pPr>
+      <w:r>
+        <w:rPr>
+          <w:sz w:val="28"/>
+          <w:szCs w:val="28"/>
+          <w:lang w:val="en-US"/>
+        </w:rPr>
+        <w:t>Create new app and create components.</w:t>
+      </w:r>
+    </w:p>
+    <w:p>
+      <w:pPr>
+        <w:pStyle w:val="ListParagraph"/>
+        <w:numPr>
+          <w:ilvl w:val="0"/>
+          <w:numId w:val="4"/>
+        </w:numPr>
+        <w:rPr>
+          <w:sz w:val="28"/>
+          <w:szCs w:val="28"/>
+          <w:lang w:val="en-US"/>
+        </w:rPr>
+      </w:pPr>
+      <w:proofErr w:type="gramStart"/>
+      <w:r>
+        <w:rPr>
+          <w:sz w:val="28"/>
+          <w:szCs w:val="28"/>
+          <w:lang w:val="en-US"/>
+        </w:rPr>
+        <w:t>edit</w:t>
+      </w:r>
+      <w:proofErr w:type="gramEnd"/>
+      <w:r>
+        <w:rPr>
+          <w:sz w:val="28"/>
+          <w:szCs w:val="28"/>
+          <w:lang w:val="en-US"/>
+        </w:rPr>
+        <w:t xml:space="preserve"> app.component</w:t>
+      </w:r>
+      <w:r>
+        <w:rPr>
+          <w:sz w:val="28"/>
+          <w:szCs w:val="28"/>
+          <w:lang w:val="en-US"/>
+        </w:rPr>
+        <w:t>.html</w:t>
+      </w:r>
+      <w:r>
+        <w:rPr>
+          <w:sz w:val="28"/>
+          <w:szCs w:val="28"/>
+          <w:lang w:val="en-US"/>
+        </w:rPr>
+        <w:t>.</w:t>
+      </w:r>
+    </w:p>
+    <w:p>
+      <w:pPr>
+        <w:pStyle w:val="ListParagraph"/>
+        <w:numPr>
+          <w:ilvl w:val="0"/>
+          <w:numId w:val="4"/>
+        </w:numPr>
+        <w:rPr>
+          <w:sz w:val="28"/>
+          <w:szCs w:val="28"/>
+          <w:lang w:val="en-US"/>
+        </w:rPr>
+      </w:pPr>
+      <w:proofErr w:type="gramStart"/>
+      <w:r>
+        <w:rPr>
+          <w:sz w:val="28"/>
+          <w:szCs w:val="28"/>
+          <w:lang w:val="en-US"/>
+        </w:rPr>
+        <w:t>add</w:t>
+      </w:r>
+      <w:proofErr w:type="gramEnd"/>
+      <w:r>
+        <w:rPr>
+          <w:sz w:val="28"/>
+          <w:szCs w:val="28"/>
+          <w:lang w:val="en-US"/>
+        </w:rPr>
+        <w:t xml:space="preserve"> and import </w:t>
+      </w:r>
+      <w:r>
+        <w:rPr>
+          <w:sz w:val="28"/>
+          <w:szCs w:val="28"/>
+          <w:lang w:val="en-US"/>
+        </w:rPr>
+        <w:sym w:font="Wingdings" w:char="F0E0"/>
+      </w:r>
+      <w:proofErr w:type="spellStart"/>
+      <w:r>
+        <w:rPr>
+          <w:sz w:val="28"/>
+          <w:szCs w:val="28"/>
+          <w:lang w:val="en-US"/>
+        </w:rPr>
+        <w:t>import</w:t>
+      </w:r>
+      <w:proofErr w:type="spellEnd"/>
+      <w:r>
+        <w:rPr>
+          <w:sz w:val="28"/>
+          <w:szCs w:val="28"/>
+          <w:lang w:val="en-US"/>
+        </w:rPr>
+        <w:t xml:space="preserve"> {</w:t>
+      </w:r>
+      <w:proofErr w:type="spellStart"/>
+      <w:r>
+        <w:rPr>
+          <w:sz w:val="28"/>
+          <w:szCs w:val="28"/>
+          <w:lang w:val="en-US"/>
+        </w:rPr>
+        <w:t>RouterModule,Routes</w:t>
+      </w:r>
+      <w:proofErr w:type="spellEnd"/>
+      <w:r>
+        <w:rPr>
+          <w:sz w:val="28"/>
+          <w:szCs w:val="28"/>
+          <w:lang w:val="en-US"/>
+        </w:rPr>
+        <w:t xml:space="preserve">} from ‘@angular/router’ in </w:t>
+      </w:r>
+      <w:proofErr w:type="spellStart"/>
+      <w:r>
+        <w:rPr>
+          <w:sz w:val="28"/>
+          <w:szCs w:val="28"/>
+          <w:lang w:val="en-US"/>
+        </w:rPr>
+        <w:t>app.module.</w:t>
+      </w:r>
+      <w:r>
+        <w:rPr>
+          <w:sz w:val="28"/>
+          <w:szCs w:val="28"/>
+          <w:lang w:val="en-US"/>
+        </w:rPr>
+        <w:t>ts</w:t>
+      </w:r>
+      <w:proofErr w:type="spellEnd"/>
+      <w:r>
+        <w:rPr>
+          <w:sz w:val="28"/>
+          <w:szCs w:val="28"/>
+          <w:lang w:val="en-US"/>
+        </w:rPr>
+        <w:t xml:space="preserve"> for routes</w:t>
+      </w:r>
+      <w:r>
+        <w:rPr>
+          <w:sz w:val="28"/>
+          <w:szCs w:val="28"/>
+          <w:lang w:val="en-US"/>
+        </w:rPr>
+        <w:t xml:space="preserve"> and create routes path.</w:t>
+      </w:r>
+    </w:p>
+    <w:p>
+      <w:pPr>
+        <w:pStyle w:val="ListParagraph"/>
+        <w:numPr>
+          <w:ilvl w:val="0"/>
+          <w:numId w:val="4"/>
+        </w:numPr>
+        <w:rPr>
+          <w:sz w:val="28"/>
+          <w:szCs w:val="28"/>
+          <w:lang w:val="en-US"/>
+        </w:rPr>
+      </w:pPr>
+      <w:r>
+        <w:rPr>
+          <w:sz w:val="28"/>
+          <w:szCs w:val="28"/>
+          <w:lang w:val="en-US"/>
+        </w:rPr>
+        <w:t xml:space="preserve">In Imports section </w:t>
+      </w:r>
+      <w:r>
+        <w:rPr>
+          <w:sz w:val="28"/>
+          <w:szCs w:val="28"/>
+          <w:lang w:val="en-US"/>
+        </w:rPr>
+        <w:sym w:font="Wingdings" w:char="F0E0"/>
+      </w:r>
+      <w:proofErr w:type="spellStart"/>
+      <w:proofErr w:type="gramStart"/>
+      <w:r>
+        <w:rPr>
+          <w:sz w:val="28"/>
+          <w:szCs w:val="28"/>
+          <w:lang w:val="en-US"/>
+        </w:rPr>
+        <w:t>RouterModule.forRoot</w:t>
+      </w:r>
+      <w:proofErr w:type="spellEnd"/>
+      <w:r>
+        <w:rPr>
+          <w:sz w:val="28"/>
+          <w:szCs w:val="28"/>
+          <w:lang w:val="en-US"/>
+        </w:rPr>
+        <w:t>(</w:t>
+      </w:r>
+      <w:proofErr w:type="gramEnd"/>
+      <w:r>
+        <w:rPr>
+          <w:sz w:val="28"/>
+          <w:szCs w:val="28"/>
+          <w:lang w:val="en-US"/>
+        </w:rPr>
+        <w:t xml:space="preserve">the </w:t>
+      </w:r>
+      <w:proofErr w:type="spellStart"/>
+      <w:r>
+        <w:rPr>
+          <w:sz w:val="28"/>
+          <w:szCs w:val="28"/>
+          <w:lang w:val="en-US"/>
+        </w:rPr>
+        <w:t>const</w:t>
+      </w:r>
+      <w:proofErr w:type="spellEnd"/>
+      <w:r>
+        <w:rPr>
+          <w:sz w:val="28"/>
+          <w:szCs w:val="28"/>
+          <w:lang w:val="en-US"/>
+        </w:rPr>
+        <w:t xml:space="preserve"> used for creating paths</w:t>
+      </w:r>
+      <w:r>
+        <w:rPr>
+          <w:sz w:val="28"/>
+          <w:szCs w:val="28"/>
+          <w:lang w:val="en-US"/>
+        </w:rPr>
+        <w:t>)</w:t>
+      </w:r>
+      <w:r>
+        <w:rPr>
+          <w:sz w:val="28"/>
+          <w:szCs w:val="28"/>
+          <w:lang w:val="en-US"/>
+        </w:rPr>
+        <w:t>.</w:t>
+      </w:r>
+    </w:p>
+    <w:p>
+      <w:pPr>
+        <w:pStyle w:val="ListParagraph"/>
+        <w:numPr>
+          <w:ilvl w:val="0"/>
+          <w:numId w:val="4"/>
+        </w:numPr>
+        <w:rPr>
+          <w:sz w:val="28"/>
+          <w:szCs w:val="28"/>
+          <w:lang w:val="en-US"/>
+        </w:rPr>
+      </w:pPr>
+      <w:r>
+        <w:rPr>
+          <w:sz w:val="28"/>
+          <w:szCs w:val="28"/>
+          <w:lang w:val="en-US"/>
+        </w:rPr>
+        <w:t xml:space="preserve">&lt;router-outlet&gt;&lt;/router-outlet&gt; in </w:t>
+      </w:r>
+      <w:r>
+        <w:rPr>
+          <w:sz w:val="28"/>
+          <w:szCs w:val="28"/>
+          <w:lang w:val="en-US"/>
+        </w:rPr>
+        <w:t>app.component</w:t>
+      </w:r>
+      <w:r>
+        <w:rPr>
+          <w:sz w:val="28"/>
+          <w:szCs w:val="28"/>
+          <w:lang w:val="en-US"/>
+        </w:rPr>
+        <w:t>.</w:t>
+      </w:r>
+      <w:r>
+        <w:rPr>
+          <w:sz w:val="28"/>
+          <w:szCs w:val="28"/>
+          <w:lang w:val="en-US"/>
+        </w:rPr>
+        <w:t>html page</w:t>
+      </w:r>
+      <w:r>
+        <w:rPr>
+          <w:sz w:val="28"/>
+          <w:szCs w:val="28"/>
+          <w:lang w:val="en-US"/>
+        </w:rPr>
+        <w:t>.</w:t>
+      </w:r>
+    </w:p>
+    <w:p>
+      <w:pPr>
+        <w:pStyle w:val="ListParagraph"/>
+        <w:numPr>
+          <w:ilvl w:val="0"/>
+          <w:numId w:val="4"/>
+        </w:numPr>
+        <w:rPr>
+          <w:sz w:val="28"/>
+          <w:szCs w:val="28"/>
+          <w:lang w:val="en-US"/>
+        </w:rPr>
+      </w:pPr>
+      <w:r>
+        <w:rPr>
+          <w:sz w:val="28"/>
+          <w:szCs w:val="28"/>
+          <w:lang w:val="en-US"/>
+        </w:rPr>
+        <w:t xml:space="preserve">For displaying menu for page create array in </w:t>
+      </w:r>
+      <w:proofErr w:type="spellStart"/>
+      <w:r>
+        <w:rPr>
+          <w:sz w:val="28"/>
+          <w:szCs w:val="28"/>
+          <w:lang w:val="en-US"/>
+        </w:rPr>
+        <w:t>app.component.ts</w:t>
+      </w:r>
+      <w:proofErr w:type="spellEnd"/>
+      <w:r>
+        <w:rPr>
+          <w:sz w:val="28"/>
+          <w:szCs w:val="28"/>
+          <w:lang w:val="en-US"/>
+        </w:rPr>
+        <w:t xml:space="preserve"> and print it using *</w:t>
+      </w:r>
+      <w:proofErr w:type="spellStart"/>
+      <w:r>
+        <w:rPr>
+          <w:sz w:val="28"/>
+          <w:szCs w:val="28"/>
+          <w:lang w:val="en-US"/>
+        </w:rPr>
+        <w:t>ngFor</w:t>
+      </w:r>
+      <w:proofErr w:type="spellEnd"/>
+      <w:r>
+        <w:rPr>
+          <w:sz w:val="28"/>
+          <w:szCs w:val="28"/>
+          <w:lang w:val="en-US"/>
+        </w:rPr>
+        <w:t xml:space="preserve"> in app.component.html</w:t>
+      </w:r>
+      <w:r>
+        <w:rPr>
+          <w:sz w:val="28"/>
+          <w:szCs w:val="28"/>
+          <w:lang w:val="en-US"/>
+        </w:rPr>
+        <w:t>.</w:t>
+      </w:r>
+    </w:p>
+    <w:p>
+      <w:pPr>
+        <w:pStyle w:val="ListParagraph"/>
+        <w:numPr>
+          <w:ilvl w:val="0"/>
+          <w:numId w:val="4"/>
+        </w:numPr>
+        <w:rPr>
+          <w:sz w:val="28"/>
+          <w:szCs w:val="28"/>
+          <w:lang w:val="en-US"/>
+        </w:rPr>
+      </w:pPr>
+      <w:proofErr w:type="gramStart"/>
+      <w:r>
+        <w:rPr>
+          <w:sz w:val="28"/>
+          <w:szCs w:val="28"/>
+          <w:lang w:val="en-US"/>
+        </w:rPr>
+        <w:t>a</w:t>
+      </w:r>
+      <w:r>
+        <w:rPr>
+          <w:sz w:val="28"/>
+          <w:szCs w:val="28"/>
+          <w:lang w:val="en-US"/>
+        </w:rPr>
+        <w:t>pp.</w:t>
+      </w:r>
+      <w:r>
+        <w:rPr>
+          <w:sz w:val="28"/>
+          <w:szCs w:val="28"/>
+          <w:lang w:val="en-US"/>
+        </w:rPr>
+        <w:t>component</w:t>
+      </w:r>
+      <w:r>
+        <w:rPr>
+          <w:sz w:val="28"/>
+          <w:szCs w:val="28"/>
+          <w:lang w:val="en-US"/>
+        </w:rPr>
+        <w:t>.css</w:t>
+      </w:r>
+      <w:proofErr w:type="gramEnd"/>
+      <w:r>
+        <w:rPr>
+          <w:sz w:val="28"/>
+          <w:szCs w:val="28"/>
+          <w:lang w:val="en-US"/>
+        </w:rPr>
+        <w:t xml:space="preserve"> for effects </w:t>
+      </w:r>
+      <w:r>
+        <w:rPr>
+          <w:sz w:val="28"/>
+          <w:szCs w:val="28"/>
+          <w:lang w:val="en-US"/>
+        </w:rPr>
+        <w:t>on web page</w:t>
+      </w:r>
+      <w:r>
+        <w:rPr>
+          <w:sz w:val="28"/>
+          <w:szCs w:val="28"/>
+          <w:lang w:val="en-US"/>
+        </w:rPr>
+        <w:t>.</w:t>
+      </w:r>
+    </w:p>
+    <w:p>
+      <w:pPr>
+        <w:pStyle w:val="ListParagraph"/>
+        <w:numPr>
+          <w:ilvl w:val="0"/>
+          <w:numId w:val="4"/>
+        </w:numPr>
+        <w:rPr>
+          <w:sz w:val="28"/>
+          <w:szCs w:val="28"/>
+          <w:lang w:val="en-US"/>
+        </w:rPr>
+      </w:pPr>
+      <w:proofErr w:type="gramStart"/>
+      <w:r>
+        <w:rPr>
+          <w:sz w:val="28"/>
+          <w:szCs w:val="28"/>
+          <w:lang w:val="en-US"/>
+        </w:rPr>
+        <w:t>created</w:t>
+      </w:r>
+      <w:proofErr w:type="gramEnd"/>
+      <w:r>
+        <w:rPr>
+          <w:sz w:val="28"/>
+          <w:szCs w:val="28"/>
+          <w:lang w:val="en-US"/>
+        </w:rPr>
+        <w:t xml:space="preserve"> container for all three components and apply </w:t>
+      </w:r>
+      <w:proofErr w:type="spellStart"/>
+      <w:r>
+        <w:rPr>
+          <w:sz w:val="28"/>
+          <w:szCs w:val="28"/>
+          <w:lang w:val="en-US"/>
+        </w:rPr>
+        <w:t>css</w:t>
+      </w:r>
+      <w:proofErr w:type="spellEnd"/>
+      <w:r>
+        <w:rPr>
+          <w:sz w:val="28"/>
+          <w:szCs w:val="28"/>
+          <w:lang w:val="en-US"/>
+        </w:rPr>
+        <w:t xml:space="preserve"> effects in </w:t>
+      </w:r>
+      <w:proofErr w:type="spellStart"/>
+      <w:r>
+        <w:rPr>
+          <w:sz w:val="28"/>
+          <w:szCs w:val="28"/>
+          <w:lang w:val="en-US"/>
+        </w:rPr>
+        <w:t>there own</w:t>
+      </w:r>
+      <w:proofErr w:type="spellEnd"/>
+      <w:r>
+        <w:rPr>
+          <w:sz w:val="28"/>
+          <w:szCs w:val="28"/>
+          <w:lang w:val="en-US"/>
+        </w:rPr>
+        <w:t xml:space="preserve"> </w:t>
+      </w:r>
+      <w:proofErr w:type="spellStart"/>
+      <w:r>
+        <w:rPr>
+          <w:sz w:val="28"/>
+          <w:szCs w:val="28"/>
+          <w:lang w:val="en-US"/>
+        </w:rPr>
+        <w:t>css</w:t>
+      </w:r>
+      <w:proofErr w:type="spellEnd"/>
+      <w:r>
+        <w:rPr>
+          <w:sz w:val="28"/>
+          <w:szCs w:val="28"/>
+          <w:lang w:val="en-US"/>
+        </w:rPr>
+        <w:t xml:space="preserve"> files.</w:t>
+      </w:r>
+    </w:p>
+    <w:p>
+      <w:pPr>
+        <w:rPr>
+          <w:sz w:val="28"/>
+          <w:szCs w:val="28"/>
+          <w:lang w:val="en-US"/>
+        </w:rPr>
+      </w:pPr>
+    </w:p>
+    <w:p>
+      <w:pPr>
+        <w:rPr>
+          <w:sz w:val="28"/>
+          <w:szCs w:val="28"/>
+          <w:lang w:val="en-US"/>
+        </w:rPr>
+      </w:pPr>
+      <w:r>
+        <w:rPr>
+          <w:sz w:val="28"/>
+          <w:szCs w:val="28"/>
+          <w:lang w:val="en-US"/>
+        </w:rPr>
+        <w:t>Flow of test:-</w:t>
+      </w:r>
+    </w:p>
+    <w:p>
+      <w:pPr>
+        <w:pStyle w:val="ListParagraph"/>
+        <w:numPr>
+          <w:ilvl w:val="0"/>
+          <w:numId w:val="7"/>
+        </w:numPr>
+        <w:rPr>
+          <w:sz w:val="28"/>
+          <w:szCs w:val="28"/>
+          <w:lang w:val="en-US"/>
+        </w:rPr>
+      </w:pPr>
+      <w:proofErr w:type="gramStart"/>
+      <w:r>
+        <w:rPr>
+          <w:sz w:val="28"/>
+          <w:szCs w:val="28"/>
+          <w:lang w:val="en-US"/>
+        </w:rPr>
+        <w:t>create</w:t>
+      </w:r>
+      <w:proofErr w:type="gramEnd"/>
+      <w:r>
+        <w:rPr>
+          <w:sz w:val="28"/>
+          <w:szCs w:val="28"/>
+          <w:lang w:val="en-US"/>
+        </w:rPr>
+        <w:t xml:space="preserve"> new directory (use – in naming with same as that of the topic)</w:t>
+      </w:r>
+      <w:r>
+        <w:rPr>
+          <w:sz w:val="28"/>
+          <w:szCs w:val="28"/>
+          <w:lang w:val="en-US"/>
+        </w:rPr>
+        <w:t>.</w:t>
+      </w:r>
+    </w:p>
+    <w:p>
+      <w:pPr>
+        <w:pStyle w:val="ListParagraph"/>
+        <w:numPr>
+          <w:ilvl w:val="0"/>
+          <w:numId w:val="7"/>
+        </w:numPr>
+        <w:rPr>
+          <w:sz w:val="28"/>
+          <w:szCs w:val="28"/>
+          <w:lang w:val="en-US"/>
+        </w:rPr>
+      </w:pPr>
+      <w:proofErr w:type="gramStart"/>
+      <w:r>
+        <w:rPr>
+          <w:sz w:val="28"/>
+          <w:szCs w:val="28"/>
+          <w:lang w:val="en-US"/>
+        </w:rPr>
+        <w:t>create</w:t>
+      </w:r>
+      <w:proofErr w:type="gramEnd"/>
+      <w:r>
+        <w:rPr>
+          <w:sz w:val="28"/>
+          <w:szCs w:val="28"/>
+          <w:lang w:val="en-US"/>
+        </w:rPr>
+        <w:t xml:space="preserve"> a new folder named as model</w:t>
+      </w:r>
+      <w:r>
+        <w:rPr>
+          <w:sz w:val="28"/>
+          <w:szCs w:val="28"/>
+          <w:lang w:val="en-US"/>
+        </w:rPr>
+        <w:t>s</w:t>
+      </w:r>
+      <w:r>
+        <w:rPr>
+          <w:sz w:val="28"/>
+          <w:szCs w:val="28"/>
+          <w:lang w:val="en-US"/>
+        </w:rPr>
+        <w:t xml:space="preserve">, create a </w:t>
+      </w:r>
+      <w:proofErr w:type="spellStart"/>
+      <w:r>
+        <w:rPr>
+          <w:sz w:val="28"/>
+          <w:szCs w:val="28"/>
+          <w:lang w:val="en-US"/>
+        </w:rPr>
+        <w:t>ts</w:t>
+      </w:r>
+      <w:proofErr w:type="spellEnd"/>
+      <w:r>
+        <w:rPr>
+          <w:sz w:val="28"/>
+          <w:szCs w:val="28"/>
+          <w:lang w:val="en-US"/>
+        </w:rPr>
+        <w:t xml:space="preserve"> file in it name it as(</w:t>
+      </w:r>
+      <w:proofErr w:type="spellStart"/>
+      <w:r>
+        <w:rPr>
+          <w:sz w:val="28"/>
+          <w:szCs w:val="28"/>
+          <w:lang w:val="en-US"/>
+        </w:rPr>
+        <w:t>projectnameModel</w:t>
+      </w:r>
+      <w:proofErr w:type="spellEnd"/>
+      <w:r>
+        <w:rPr>
+          <w:sz w:val="28"/>
+          <w:szCs w:val="28"/>
+          <w:lang w:val="en-US"/>
+        </w:rPr>
+        <w:t xml:space="preserve">) </w:t>
+      </w:r>
+      <w:r>
+        <w:rPr>
+          <w:sz w:val="28"/>
+          <w:szCs w:val="28"/>
+          <w:lang w:val="en-US"/>
+        </w:rPr>
+        <w:sym w:font="Wingdings" w:char="F0E0"/>
+      </w:r>
+      <w:r>
+        <w:rPr>
+          <w:sz w:val="28"/>
+          <w:szCs w:val="28"/>
+          <w:lang w:val="en-US"/>
+        </w:rPr>
+        <w:t>all required data elements.</w:t>
+      </w:r>
+    </w:p>
+    <w:p>
+      <w:pPr>
+        <w:pStyle w:val="ListParagraph"/>
+        <w:numPr>
+          <w:ilvl w:val="0"/>
+          <w:numId w:val="7"/>
+        </w:numPr>
+        <w:rPr>
+          <w:sz w:val="28"/>
+          <w:szCs w:val="28"/>
+          <w:lang w:val="en-US"/>
+        </w:rPr>
+      </w:pPr>
+      <w:r>
+        <w:rPr>
+          <w:sz w:val="28"/>
+          <w:szCs w:val="28"/>
+          <w:lang w:val="en-US"/>
+        </w:rPr>
+        <w:t>Create components lik</w:t>
+      </w:r>
+      <w:r>
+        <w:rPr>
+          <w:sz w:val="28"/>
+          <w:szCs w:val="28"/>
+          <w:lang w:val="en-US"/>
+        </w:rPr>
+        <w:t>e</w:t>
+      </w:r>
+      <w:r>
+        <w:rPr>
+          <w:sz w:val="28"/>
+          <w:szCs w:val="28"/>
+          <w:lang w:val="en-US"/>
+        </w:rPr>
+        <w:sym w:font="Wingdings" w:char="F0E0"/>
+      </w:r>
+      <w:proofErr w:type="spellStart"/>
+      <w:r>
+        <w:rPr>
+          <w:sz w:val="28"/>
+          <w:szCs w:val="28"/>
+          <w:lang w:val="en-US"/>
+        </w:rPr>
+        <w:t>registration</w:t>
+      </w:r>
+      <w:proofErr w:type="gramStart"/>
+      <w:r>
+        <w:rPr>
+          <w:sz w:val="28"/>
+          <w:szCs w:val="28"/>
+          <w:lang w:val="en-US"/>
+        </w:rPr>
+        <w:t>,search</w:t>
+      </w:r>
+      <w:proofErr w:type="spellEnd"/>
+      <w:proofErr w:type="gramEnd"/>
+      <w:r>
+        <w:rPr>
+          <w:sz w:val="28"/>
+          <w:szCs w:val="28"/>
+          <w:lang w:val="en-US"/>
+        </w:rPr>
+        <w:t>.</w:t>
+      </w:r>
+    </w:p>
+    <w:p>
+      <w:pPr>
+        <w:pStyle w:val="ListParagraph"/>
+        <w:numPr>
+          <w:ilvl w:val="0"/>
+          <w:numId w:val="7"/>
+        </w:numPr>
+        <w:rPr>
+          <w:sz w:val="28"/>
+          <w:szCs w:val="28"/>
+          <w:lang w:val="en-US"/>
+        </w:rPr>
+      </w:pPr>
+      <w:r>
+        <w:rPr>
+          <w:sz w:val="28"/>
+          <w:szCs w:val="28"/>
+          <w:lang w:val="en-US"/>
+        </w:rPr>
+        <w:t>Create new folder service and</w:t>
+      </w:r>
+      <w:r>
+        <w:rPr>
+          <w:sz w:val="28"/>
+          <w:szCs w:val="28"/>
+          <w:lang w:val="en-US"/>
+        </w:rPr>
+        <w:t xml:space="preserve"> open in terminal</w:t>
+      </w:r>
+      <w:r>
+        <w:rPr>
+          <w:sz w:val="28"/>
+          <w:szCs w:val="28"/>
+          <w:lang w:val="en-US"/>
+        </w:rPr>
+        <w:t xml:space="preserve">, </w:t>
+      </w:r>
+      <w:r>
+        <w:rPr>
+          <w:sz w:val="28"/>
+          <w:szCs w:val="28"/>
+          <w:lang w:val="en-US"/>
+        </w:rPr>
+        <w:t>bat path then ng g s name of pro</w:t>
+      </w:r>
+      <w:r>
+        <w:rPr>
+          <w:sz w:val="28"/>
+          <w:szCs w:val="28"/>
+          <w:lang w:val="en-US"/>
+        </w:rPr>
+        <w:t>ject</w:t>
+      </w:r>
+      <w:r>
+        <w:rPr>
+          <w:sz w:val="28"/>
+          <w:szCs w:val="28"/>
+          <w:lang w:val="en-US"/>
+        </w:rPr>
+        <w:t>.</w:t>
+      </w:r>
+      <w:r>
+        <w:rPr>
+          <w:sz w:val="28"/>
+          <w:szCs w:val="28"/>
+          <w:lang w:val="en-US"/>
+        </w:rPr>
+        <w:t xml:space="preserve"> Also mention the service class name in provided section and import the </w:t>
+      </w:r>
+      <w:proofErr w:type="gramStart"/>
+      <w:r>
+        <w:rPr>
+          <w:sz w:val="28"/>
+          <w:szCs w:val="28"/>
+          <w:lang w:val="en-US"/>
+        </w:rPr>
+        <w:t>file .</w:t>
+      </w:r>
+      <w:proofErr w:type="gramEnd"/>
+    </w:p>
+    <w:p>
+      <w:pPr>
+        <w:pStyle w:val="ListParagraph"/>
+        <w:numPr>
+          <w:ilvl w:val="0"/>
+          <w:numId w:val="7"/>
+        </w:numPr>
+        <w:rPr>
+          <w:sz w:val="28"/>
+          <w:szCs w:val="28"/>
+          <w:lang w:val="en-US"/>
+        </w:rPr>
+      </w:pPr>
+      <w:r>
+        <w:rPr>
+          <w:sz w:val="28"/>
+          <w:szCs w:val="28"/>
+          <w:lang w:val="en-US"/>
+        </w:rPr>
+        <w:t xml:space="preserve">Create array in service. Fill data into it from registration module and fetch the data at display module from service </w:t>
+      </w:r>
+    </w:p>
+    <w:p>
+      <w:pPr>
+        <w:rPr>
+          <w:sz w:val="28"/>
+          <w:szCs w:val="28"/>
+          <w:lang w:val="en-US"/>
+        </w:rPr>
+      </w:pPr>
+    </w:p>
+    <w:p>
+      <w:pPr>
+        <w:rPr>
+          <w:sz w:val="28"/>
+          <w:szCs w:val="28"/>
+          <w:lang w:val="en-US"/>
+        </w:rPr>
+      </w:pPr>
+    </w:p>
+    <w:p>
+      <w:pPr>
+        <w:rPr>
+          <w:sz w:val="28"/>
+          <w:szCs w:val="28"/>
+          <w:lang w:val="en-US"/>
+        </w:rPr>
+      </w:pPr>
+    </w:p>
+    <w:p>
+      <w:pPr>
+        <w:rPr>
+          <w:sz w:val="28"/>
+          <w:szCs w:val="28"/>
+          <w:lang w:val="en-US"/>
+        </w:rPr>
+      </w:pPr>
+      <w:r>
+        <w:rPr>
+          <w:sz w:val="28"/>
+          <w:szCs w:val="28"/>
+          <w:lang w:val="en-US"/>
+        </w:rPr>
+        <w:lastRenderedPageBreak/>
+        <w:t>For bootstrap effect on project</w:t>
+      </w:r>
+      <w:proofErr w:type="gramStart"/>
+      <w:r>
+        <w:rPr>
+          <w:sz w:val="28"/>
+          <w:szCs w:val="28"/>
+          <w:lang w:val="en-US"/>
+        </w:rPr>
+        <w:t>:</w:t>
+      </w:r>
+      <w:r>
+        <w:rPr>
+          <w:sz w:val="28"/>
+          <w:szCs w:val="28"/>
+          <w:lang w:val="en-US"/>
+        </w:rPr>
+        <w:t>-</w:t>
+      </w:r>
+      <w:proofErr w:type="gramEnd"/>
+      <w:r>
+        <w:rPr>
+          <w:sz w:val="28"/>
+          <w:szCs w:val="28"/>
+          <w:lang w:val="en-US"/>
+        </w:rPr>
+        <w:t xml:space="preserve"> </w:t>
+      </w:r>
+      <w:proofErr w:type="spellStart"/>
+      <w:r>
+        <w:rPr>
+          <w:sz w:val="28"/>
+          <w:szCs w:val="28"/>
+          <w:lang w:val="en-US"/>
+        </w:rPr>
+        <w:t>npm</w:t>
+      </w:r>
+      <w:proofErr w:type="spellEnd"/>
+      <w:r>
+        <w:rPr>
+          <w:sz w:val="28"/>
+          <w:szCs w:val="28"/>
+          <w:lang w:val="en-US"/>
+        </w:rPr>
+        <w:t xml:space="preserve"> install bootstrap</w:t>
+      </w:r>
+      <w:r>
+        <w:rPr>
+          <w:sz w:val="28"/>
+          <w:szCs w:val="28"/>
+          <w:lang w:val="en-US"/>
+        </w:rPr>
+        <w:t xml:space="preserve"> in terminal</w:t>
+      </w:r>
     </w:p>
     <w:p>
       <w:pPr>
@@ -1069,7 +2686,7 @@
       <w:lvlText w:val="(%1)"/>
       <w:lvlJc w:val="left"/>
       <w:pPr>
-        <w:ind w:left="720" w:hanging="360"/>
+        <w:ind w:left="644" w:hanging="360"/>
       </w:pPr>
       <w:rPr>
         <w:rFonts w:asciiTheme="minorHAnsi" w:hAnsiTheme="minorHAnsi" w:cstheme="minorBidi" w:hint="default"/>
@@ -1083,7 +2700,7 @@
       <w:lvlText w:val="%2."/>
       <w:lvlJc w:val="left"/>
       <w:pPr>
-        <w:ind w:left="1440" w:hanging="360"/>
+        <w:ind w:left="1364" w:hanging="360"/>
       </w:pPr>
     </w:lvl>
     <w:lvl w:ilvl="2" w:tplc="4009001B" w:tentative="1">
@@ -1092,7 +2709,7 @@
       <w:lvlText w:val="%3."/>
       <w:lvlJc w:val="right"/>
       <w:pPr>
-        <w:ind w:left="2160" w:hanging="180"/>
+        <w:ind w:left="2084" w:hanging="180"/>
       </w:pPr>
     </w:lvl>
     <w:lvl w:ilvl="3" w:tplc="4009000F" w:tentative="1">
@@ -1101,7 +2718,7 @@
       <w:lvlText w:val="%4."/>
       <w:lvlJc w:val="left"/>
       <w:pPr>
-        <w:ind w:left="2880" w:hanging="360"/>
+        <w:ind w:left="2804" w:hanging="360"/>
       </w:pPr>
     </w:lvl>
     <w:lvl w:ilvl="4" w:tplc="40090019" w:tentative="1">
@@ -1110,7 +2727,7 @@
       <w:lvlText w:val="%5."/>
       <w:lvlJc w:val="left"/>
       <w:pPr>
-        <w:ind w:left="3600" w:hanging="360"/>
+        <w:ind w:left="3524" w:hanging="360"/>
       </w:pPr>
     </w:lvl>
     <w:lvl w:ilvl="5" w:tplc="4009001B" w:tentative="1">
@@ -1119,7 +2736,7 @@
       <w:lvlText w:val="%6."/>
       <w:lvlJc w:val="right"/>
       <w:pPr>
-        <w:ind w:left="4320" w:hanging="180"/>
+        <w:ind w:left="4244" w:hanging="180"/>
       </w:pPr>
     </w:lvl>
     <w:lvl w:ilvl="6" w:tplc="4009000F" w:tentative="1">
@@ -1128,7 +2745,7 @@
       <w:lvlText w:val="%7."/>
       <w:lvlJc w:val="left"/>
       <w:pPr>
-        <w:ind w:left="5040" w:hanging="360"/>
+        <w:ind w:left="4964" w:hanging="360"/>
       </w:pPr>
     </w:lvl>
     <w:lvl w:ilvl="7" w:tplc="40090019" w:tentative="1">
@@ -1137,7 +2754,7 @@
       <w:lvlText w:val="%8."/>
       <w:lvlJc w:val="left"/>
       <w:pPr>
-        <w:ind w:left="5760" w:hanging="360"/>
+        <w:ind w:left="5684" w:hanging="360"/>
       </w:pPr>
     </w:lvl>
     <w:lvl w:ilvl="8" w:tplc="4009001B" w:tentative="1">
@@ -1146,11 +2763,237 @@
       <w:lvlText w:val="%9."/>
       <w:lvlJc w:val="right"/>
       <w:pPr>
-        <w:ind w:left="6480" w:hanging="180"/>
+        <w:ind w:left="6404" w:hanging="180"/>
       </w:pPr>
     </w:lvl>
   </w:abstractNum>
   <w:abstractNum w:abstractNumId="1">
+    <w:nsid w:val="0A563D60"/>
+    <w:multiLevelType w:val="hybridMultilevel"/>
+    <w:tmpl w:val="754E9C62"/>
+    <w:lvl w:ilvl="0" w:tplc="40090001">
+      <w:start w:val="1"/>
+      <w:numFmt w:val="bullet"/>
+      <w:lvlText w:val=""/>
+      <w:lvlJc w:val="left"/>
+      <w:pPr>
+        <w:ind w:left="1440" w:hanging="360"/>
+      </w:pPr>
+      <w:rPr>
+        <w:rFonts w:ascii="Symbol" w:hAnsi="Symbol" w:hint="default"/>
+      </w:rPr>
+    </w:lvl>
+    <w:lvl w:ilvl="1" w:tplc="40090003" w:tentative="1">
+      <w:start w:val="1"/>
+      <w:numFmt w:val="bullet"/>
+      <w:lvlText w:val="o"/>
+      <w:lvlJc w:val="left"/>
+      <w:pPr>
+        <w:ind w:left="2160" w:hanging="360"/>
+      </w:pPr>
+      <w:rPr>
+        <w:rFonts w:ascii="Courier New" w:hAnsi="Courier New" w:cs="Courier New" w:hint="default"/>
+      </w:rPr>
+    </w:lvl>
+    <w:lvl w:ilvl="2" w:tplc="40090005" w:tentative="1">
+      <w:start w:val="1"/>
+      <w:numFmt w:val="bullet"/>
+      <w:lvlText w:val=""/>
+      <w:lvlJc w:val="left"/>
+      <w:pPr>
+        <w:ind w:left="2880" w:hanging="360"/>
+      </w:pPr>
+      <w:rPr>
+        <w:rFonts w:ascii="Wingdings" w:hAnsi="Wingdings" w:hint="default"/>
+      </w:rPr>
+    </w:lvl>
+    <w:lvl w:ilvl="3" w:tplc="40090001" w:tentative="1">
+      <w:start w:val="1"/>
+      <w:numFmt w:val="bullet"/>
+      <w:lvlText w:val=""/>
+      <w:lvlJc w:val="left"/>
+      <w:pPr>
+        <w:ind w:left="3600" w:hanging="360"/>
+      </w:pPr>
+      <w:rPr>
+        <w:rFonts w:ascii="Symbol" w:hAnsi="Symbol" w:hint="default"/>
+      </w:rPr>
+    </w:lvl>
+    <w:lvl w:ilvl="4" w:tplc="40090003" w:tentative="1">
+      <w:start w:val="1"/>
+      <w:numFmt w:val="bullet"/>
+      <w:lvlText w:val="o"/>
+      <w:lvlJc w:val="left"/>
+      <w:pPr>
+        <w:ind w:left="4320" w:hanging="360"/>
+      </w:pPr>
+      <w:rPr>
+        <w:rFonts w:ascii="Courier New" w:hAnsi="Courier New" w:cs="Courier New" w:hint="default"/>
+      </w:rPr>
+    </w:lvl>
+    <w:lvl w:ilvl="5" w:tplc="40090005" w:tentative="1">
+      <w:start w:val="1"/>
+      <w:numFmt w:val="bullet"/>
+      <w:lvlText w:val=""/>
+      <w:lvlJc w:val="left"/>
+      <w:pPr>
+        <w:ind w:left="5040" w:hanging="360"/>
+      </w:pPr>
+      <w:rPr>
+        <w:rFonts w:ascii="Wingdings" w:hAnsi="Wingdings" w:hint="default"/>
+      </w:rPr>
+    </w:lvl>
+    <w:lvl w:ilvl="6" w:tplc="40090001" w:tentative="1">
+      <w:start w:val="1"/>
+      <w:numFmt w:val="bullet"/>
+      <w:lvlText w:val=""/>
+      <w:lvlJc w:val="left"/>
+      <w:pPr>
+        <w:ind w:left="5760" w:hanging="360"/>
+      </w:pPr>
+      <w:rPr>
+        <w:rFonts w:ascii="Symbol" w:hAnsi="Symbol" w:hint="default"/>
+      </w:rPr>
+    </w:lvl>
+    <w:lvl w:ilvl="7" w:tplc="40090003" w:tentative="1">
+      <w:start w:val="1"/>
+      <w:numFmt w:val="bullet"/>
+      <w:lvlText w:val="o"/>
+      <w:lvlJc w:val="left"/>
+      <w:pPr>
+        <w:ind w:left="6480" w:hanging="360"/>
+      </w:pPr>
+      <w:rPr>
+        <w:rFonts w:ascii="Courier New" w:hAnsi="Courier New" w:cs="Courier New" w:hint="default"/>
+      </w:rPr>
+    </w:lvl>
+    <w:lvl w:ilvl="8" w:tplc="40090005" w:tentative="1">
+      <w:start w:val="1"/>
+      <w:numFmt w:val="bullet"/>
+      <w:lvlText w:val=""/>
+      <w:lvlJc w:val="left"/>
+      <w:pPr>
+        <w:ind w:left="7200" w:hanging="360"/>
+      </w:pPr>
+      <w:rPr>
+        <w:rFonts w:ascii="Wingdings" w:hAnsi="Wingdings" w:hint="default"/>
+      </w:rPr>
+    </w:lvl>
+  </w:abstractNum>
+  <w:abstractNum w:abstractNumId="2">
+    <w:nsid w:val="2FC261E7"/>
+    <w:multiLevelType w:val="hybridMultilevel"/>
+    <w:tmpl w:val="3D8C9356"/>
+    <w:lvl w:ilvl="0" w:tplc="40090001">
+      <w:start w:val="1"/>
+      <w:numFmt w:val="bullet"/>
+      <w:lvlText w:val=""/>
+      <w:lvlJc w:val="left"/>
+      <w:pPr>
+        <w:ind w:left="720" w:hanging="360"/>
+      </w:pPr>
+      <w:rPr>
+        <w:rFonts w:ascii="Symbol" w:hAnsi="Symbol" w:hint="default"/>
+      </w:rPr>
+    </w:lvl>
+    <w:lvl w:ilvl="1" w:tplc="40090003" w:tentative="1">
+      <w:start w:val="1"/>
+      <w:numFmt w:val="bullet"/>
+      <w:lvlText w:val="o"/>
+      <w:lvlJc w:val="left"/>
+      <w:pPr>
+        <w:ind w:left="1440" w:hanging="360"/>
+      </w:pPr>
+      <w:rPr>
+        <w:rFonts w:ascii="Courier New" w:hAnsi="Courier New" w:cs="Courier New" w:hint="default"/>
+      </w:rPr>
+    </w:lvl>
+    <w:lvl w:ilvl="2" w:tplc="40090005" w:tentative="1">
+      <w:start w:val="1"/>
+      <w:numFmt w:val="bullet"/>
+      <w:lvlText w:val=""/>
+      <w:lvlJc w:val="left"/>
+      <w:pPr>
+        <w:ind w:left="2160" w:hanging="360"/>
+      </w:pPr>
+      <w:rPr>
+        <w:rFonts w:ascii="Wingdings" w:hAnsi="Wingdings" w:hint="default"/>
+      </w:rPr>
+    </w:lvl>
+    <w:lvl w:ilvl="3" w:tplc="40090001" w:tentative="1">
+      <w:start w:val="1"/>
+      <w:numFmt w:val="bullet"/>
+      <w:lvlText w:val=""/>
+      <w:lvlJc w:val="left"/>
+      <w:pPr>
+        <w:ind w:left="2880" w:hanging="360"/>
+      </w:pPr>
+      <w:rPr>
+        <w:rFonts w:ascii="Symbol" w:hAnsi="Symbol" w:hint="default"/>
+      </w:rPr>
+    </w:lvl>
+    <w:lvl w:ilvl="4" w:tplc="40090003" w:tentative="1">
+      <w:start w:val="1"/>
+      <w:numFmt w:val="bullet"/>
+      <w:lvlText w:val="o"/>
+      <w:lvlJc w:val="left"/>
+      <w:pPr>
+        <w:ind w:left="3600" w:hanging="360"/>
+      </w:pPr>
+      <w:rPr>
+        <w:rFonts w:ascii="Courier New" w:hAnsi="Courier New" w:cs="Courier New" w:hint="default"/>
+      </w:rPr>
+    </w:lvl>
+    <w:lvl w:ilvl="5" w:tplc="40090005" w:tentative="1">
+      <w:start w:val="1"/>
+      <w:numFmt w:val="bullet"/>
+      <w:lvlText w:val=""/>
+      <w:lvlJc w:val="left"/>
+      <w:pPr>
+        <w:ind w:left="4320" w:hanging="360"/>
+      </w:pPr>
+      <w:rPr>
+        <w:rFonts w:ascii="Wingdings" w:hAnsi="Wingdings" w:hint="default"/>
+      </w:rPr>
+    </w:lvl>
+    <w:lvl w:ilvl="6" w:tplc="40090001" w:tentative="1">
+      <w:start w:val="1"/>
+      <w:numFmt w:val="bullet"/>
+      <w:lvlText w:val=""/>
+      <w:lvlJc w:val="left"/>
+      <w:pPr>
+        <w:ind w:left="5040" w:hanging="360"/>
+      </w:pPr>
+      <w:rPr>
+        <w:rFonts w:ascii="Symbol" w:hAnsi="Symbol" w:hint="default"/>
+      </w:rPr>
+    </w:lvl>
+    <w:lvl w:ilvl="7" w:tplc="40090003" w:tentative="1">
+      <w:start w:val="1"/>
+      <w:numFmt w:val="bullet"/>
+      <w:lvlText w:val="o"/>
+      <w:lvlJc w:val="left"/>
+      <w:pPr>
+        <w:ind w:left="5760" w:hanging="360"/>
+      </w:pPr>
+      <w:rPr>
+        <w:rFonts w:ascii="Courier New" w:hAnsi="Courier New" w:cs="Courier New" w:hint="default"/>
+      </w:rPr>
+    </w:lvl>
+    <w:lvl w:ilvl="8" w:tplc="40090005" w:tentative="1">
+      <w:start w:val="1"/>
+      <w:numFmt w:val="bullet"/>
+      <w:lvlText w:val=""/>
+      <w:lvlJc w:val="left"/>
+      <w:pPr>
+        <w:ind w:left="6480" w:hanging="360"/>
+      </w:pPr>
+      <w:rPr>
+        <w:rFonts w:ascii="Wingdings" w:hAnsi="Wingdings" w:hint="default"/>
+      </w:rPr>
+    </w:lvl>
+  </w:abstractNum>
+  <w:abstractNum w:abstractNumId="3">
     <w:nsid w:val="3A2607D6"/>
     <w:multiLevelType w:val="hybridMultilevel"/>
     <w:tmpl w:val="99B40AFE"/>
@@ -1241,10 +3084,236 @@
       </w:pPr>
     </w:lvl>
   </w:abstractNum>
-  <w:abstractNum w:abstractNumId="2">
+  <w:abstractNum w:abstractNumId="4">
+    <w:nsid w:val="3F3C154F"/>
+    <w:multiLevelType w:val="hybridMultilevel"/>
+    <w:tmpl w:val="44748616"/>
+    <w:lvl w:ilvl="0" w:tplc="40090001">
+      <w:start w:val="1"/>
+      <w:numFmt w:val="bullet"/>
+      <w:lvlText w:val=""/>
+      <w:lvlJc w:val="left"/>
+      <w:pPr>
+        <w:ind w:left="720" w:hanging="360"/>
+      </w:pPr>
+      <w:rPr>
+        <w:rFonts w:ascii="Symbol" w:hAnsi="Symbol" w:hint="default"/>
+      </w:rPr>
+    </w:lvl>
+    <w:lvl w:ilvl="1" w:tplc="40090003" w:tentative="1">
+      <w:start w:val="1"/>
+      <w:numFmt w:val="bullet"/>
+      <w:lvlText w:val="o"/>
+      <w:lvlJc w:val="left"/>
+      <w:pPr>
+        <w:ind w:left="1440" w:hanging="360"/>
+      </w:pPr>
+      <w:rPr>
+        <w:rFonts w:ascii="Courier New" w:hAnsi="Courier New" w:cs="Courier New" w:hint="default"/>
+      </w:rPr>
+    </w:lvl>
+    <w:lvl w:ilvl="2" w:tplc="40090005" w:tentative="1">
+      <w:start w:val="1"/>
+      <w:numFmt w:val="bullet"/>
+      <w:lvlText w:val=""/>
+      <w:lvlJc w:val="left"/>
+      <w:pPr>
+        <w:ind w:left="2160" w:hanging="360"/>
+      </w:pPr>
+      <w:rPr>
+        <w:rFonts w:ascii="Wingdings" w:hAnsi="Wingdings" w:hint="default"/>
+      </w:rPr>
+    </w:lvl>
+    <w:lvl w:ilvl="3" w:tplc="40090001" w:tentative="1">
+      <w:start w:val="1"/>
+      <w:numFmt w:val="bullet"/>
+      <w:lvlText w:val=""/>
+      <w:lvlJc w:val="left"/>
+      <w:pPr>
+        <w:ind w:left="2880" w:hanging="360"/>
+      </w:pPr>
+      <w:rPr>
+        <w:rFonts w:ascii="Symbol" w:hAnsi="Symbol" w:hint="default"/>
+      </w:rPr>
+    </w:lvl>
+    <w:lvl w:ilvl="4" w:tplc="40090003" w:tentative="1">
+      <w:start w:val="1"/>
+      <w:numFmt w:val="bullet"/>
+      <w:lvlText w:val="o"/>
+      <w:lvlJc w:val="left"/>
+      <w:pPr>
+        <w:ind w:left="3600" w:hanging="360"/>
+      </w:pPr>
+      <w:rPr>
+        <w:rFonts w:ascii="Courier New" w:hAnsi="Courier New" w:cs="Courier New" w:hint="default"/>
+      </w:rPr>
+    </w:lvl>
+    <w:lvl w:ilvl="5" w:tplc="40090005" w:tentative="1">
+      <w:start w:val="1"/>
+      <w:numFmt w:val="bullet"/>
+      <w:lvlText w:val=""/>
+      <w:lvlJc w:val="left"/>
+      <w:pPr>
+        <w:ind w:left="4320" w:hanging="360"/>
+      </w:pPr>
+      <w:rPr>
+        <w:rFonts w:ascii="Wingdings" w:hAnsi="Wingdings" w:hint="default"/>
+      </w:rPr>
+    </w:lvl>
+    <w:lvl w:ilvl="6" w:tplc="40090001" w:tentative="1">
+      <w:start w:val="1"/>
+      <w:numFmt w:val="bullet"/>
+      <w:lvlText w:val=""/>
+      <w:lvlJc w:val="left"/>
+      <w:pPr>
+        <w:ind w:left="5040" w:hanging="360"/>
+      </w:pPr>
+      <w:rPr>
+        <w:rFonts w:ascii="Symbol" w:hAnsi="Symbol" w:hint="default"/>
+      </w:rPr>
+    </w:lvl>
+    <w:lvl w:ilvl="7" w:tplc="40090003" w:tentative="1">
+      <w:start w:val="1"/>
+      <w:numFmt w:val="bullet"/>
+      <w:lvlText w:val="o"/>
+      <w:lvlJc w:val="left"/>
+      <w:pPr>
+        <w:ind w:left="5760" w:hanging="360"/>
+      </w:pPr>
+      <w:rPr>
+        <w:rFonts w:ascii="Courier New" w:hAnsi="Courier New" w:cs="Courier New" w:hint="default"/>
+      </w:rPr>
+    </w:lvl>
+    <w:lvl w:ilvl="8" w:tplc="40090005" w:tentative="1">
+      <w:start w:val="1"/>
+      <w:numFmt w:val="bullet"/>
+      <w:lvlText w:val=""/>
+      <w:lvlJc w:val="left"/>
+      <w:pPr>
+        <w:ind w:left="6480" w:hanging="360"/>
+      </w:pPr>
+      <w:rPr>
+        <w:rFonts w:ascii="Wingdings" w:hAnsi="Wingdings" w:hint="default"/>
+      </w:rPr>
+    </w:lvl>
+  </w:abstractNum>
+  <w:abstractNum w:abstractNumId="5">
     <w:nsid w:val="53117808"/>
     <w:multiLevelType w:val="hybridMultilevel"/>
     <w:tmpl w:val="1BA612D8"/>
+    <w:lvl w:ilvl="0" w:tplc="40090001">
+      <w:start w:val="1"/>
+      <w:numFmt w:val="bullet"/>
+      <w:lvlText w:val=""/>
+      <w:lvlJc w:val="left"/>
+      <w:pPr>
+        <w:ind w:left="720" w:hanging="360"/>
+      </w:pPr>
+      <w:rPr>
+        <w:rFonts w:ascii="Symbol" w:hAnsi="Symbol" w:hint="default"/>
+      </w:rPr>
+    </w:lvl>
+    <w:lvl w:ilvl="1" w:tplc="40090003" w:tentative="1">
+      <w:start w:val="1"/>
+      <w:numFmt w:val="bullet"/>
+      <w:lvlText w:val="o"/>
+      <w:lvlJc w:val="left"/>
+      <w:pPr>
+        <w:ind w:left="1440" w:hanging="360"/>
+      </w:pPr>
+      <w:rPr>
+        <w:rFonts w:ascii="Courier New" w:hAnsi="Courier New" w:cs="Courier New" w:hint="default"/>
+      </w:rPr>
+    </w:lvl>
+    <w:lvl w:ilvl="2" w:tplc="40090005" w:tentative="1">
+      <w:start w:val="1"/>
+      <w:numFmt w:val="bullet"/>
+      <w:lvlText w:val=""/>
+      <w:lvlJc w:val="left"/>
+      <w:pPr>
+        <w:ind w:left="2160" w:hanging="360"/>
+      </w:pPr>
+      <w:rPr>
+        <w:rFonts w:ascii="Wingdings" w:hAnsi="Wingdings" w:hint="default"/>
+      </w:rPr>
+    </w:lvl>
+    <w:lvl w:ilvl="3" w:tplc="40090001" w:tentative="1">
+      <w:start w:val="1"/>
+      <w:numFmt w:val="bullet"/>
+      <w:lvlText w:val=""/>
+      <w:lvlJc w:val="left"/>
+      <w:pPr>
+        <w:ind w:left="2880" w:hanging="360"/>
+      </w:pPr>
+      <w:rPr>
+        <w:rFonts w:ascii="Symbol" w:hAnsi="Symbol" w:hint="default"/>
+      </w:rPr>
+    </w:lvl>
+    <w:lvl w:ilvl="4" w:tplc="40090003" w:tentative="1">
+      <w:start w:val="1"/>
+      <w:numFmt w:val="bullet"/>
+      <w:lvlText w:val="o"/>
+      <w:lvlJc w:val="left"/>
+      <w:pPr>
+        <w:ind w:left="3600" w:hanging="360"/>
+      </w:pPr>
+      <w:rPr>
+        <w:rFonts w:ascii="Courier New" w:hAnsi="Courier New" w:cs="Courier New" w:hint="default"/>
+      </w:rPr>
+    </w:lvl>
+    <w:lvl w:ilvl="5" w:tplc="40090005" w:tentative="1">
+      <w:start w:val="1"/>
+      <w:numFmt w:val="bullet"/>
+      <w:lvlText w:val=""/>
+      <w:lvlJc w:val="left"/>
+      <w:pPr>
+        <w:ind w:left="4320" w:hanging="360"/>
+      </w:pPr>
+      <w:rPr>
+        <w:rFonts w:ascii="Wingdings" w:hAnsi="Wingdings" w:hint="default"/>
+      </w:rPr>
+    </w:lvl>
+    <w:lvl w:ilvl="6" w:tplc="40090001" w:tentative="1">
+      <w:start w:val="1"/>
+      <w:numFmt w:val="bullet"/>
+      <w:lvlText w:val=""/>
+      <w:lvlJc w:val="left"/>
+      <w:pPr>
+        <w:ind w:left="5040" w:hanging="360"/>
+      </w:pPr>
+      <w:rPr>
+        <w:rFonts w:ascii="Symbol" w:hAnsi="Symbol" w:hint="default"/>
+      </w:rPr>
+    </w:lvl>
+    <w:lvl w:ilvl="7" w:tplc="40090003" w:tentative="1">
+      <w:start w:val="1"/>
+      <w:numFmt w:val="bullet"/>
+      <w:lvlText w:val="o"/>
+      <w:lvlJc w:val="left"/>
+      <w:pPr>
+        <w:ind w:left="5760" w:hanging="360"/>
+      </w:pPr>
+      <w:rPr>
+        <w:rFonts w:ascii="Courier New" w:hAnsi="Courier New" w:cs="Courier New" w:hint="default"/>
+      </w:rPr>
+    </w:lvl>
+    <w:lvl w:ilvl="8" w:tplc="40090005" w:tentative="1">
+      <w:start w:val="1"/>
+      <w:numFmt w:val="bullet"/>
+      <w:lvlText w:val=""/>
+      <w:lvlJc w:val="left"/>
+      <w:pPr>
+        <w:ind w:left="6480" w:hanging="360"/>
+      </w:pPr>
+      <w:rPr>
+        <w:rFonts w:ascii="Wingdings" w:hAnsi="Wingdings" w:hint="default"/>
+      </w:rPr>
+    </w:lvl>
+  </w:abstractNum>
+  <w:abstractNum w:abstractNumId="6">
+    <w:nsid w:val="65971B55"/>
+    <w:multiLevelType w:val="hybridMultilevel"/>
+    <w:tmpl w:val="87728F22"/>
     <w:lvl w:ilvl="0" w:tplc="40090001">
       <w:start w:val="1"/>
       <w:numFmt w:val="bullet"/>
@@ -1358,9 +3427,21 @@
     <w:abstractNumId w:val="0"/>
   </w:num>
   <w:num w:numId="2">
+    <w:abstractNumId w:val="3"/>
+  </w:num>
+  <w:num w:numId="3">
+    <w:abstractNumId w:val="5"/>
+  </w:num>
+  <w:num w:numId="4">
+    <w:abstractNumId w:val="4"/>
+  </w:num>
+  <w:num w:numId="5">
     <w:abstractNumId w:val="1"/>
   </w:num>
-  <w:num w:numId="3">
+  <w:num w:numId="6">
+    <w:abstractNumId w:val="6"/>
+  </w:num>
+  <w:num w:numId="7">
     <w:abstractNumId w:val="2"/>
   </w:num>
 </w:numbering>
